--- a/Mad.docx
+++ b/Mad.docx
@@ -5,6 +5,11 @@
     <w:p>
       <w:r>
         <w:t>Max is a  big dog</w:t>
+      </w:r>
+    </w:p>
+    <w:p>
+      <w:r>
+        <w:t>Max is a labrador</w:t>
       </w:r>
     </w:p>
     <w:sectPr>

--- a/Mad.docx
+++ b/Mad.docx
@@ -4,14 +4,31 @@
   <w:body>
     <w:p>
       <w:r>
-        <w:t>Max is a  big dog</w:t>
+        <w:t xml:space="preserve">Max is </w:t>
+      </w:r>
+      <w:proofErr w:type="gramStart"/>
+      <w:r>
+        <w:t>a  big</w:t>
+      </w:r>
+      <w:proofErr w:type="gramEnd"/>
+      <w:r>
+        <w:t xml:space="preserve"> dog</w:t>
       </w:r>
     </w:p>
     <w:p>
       <w:r>
-        <w:t>Max is a labrador</w:t>
+        <w:t xml:space="preserve">Max is a </w:t>
+      </w:r>
+      <w:r>
+        <w:t>Labrador</w:t>
       </w:r>
     </w:p>
+    <w:p>
+      <w:r>
+        <w:t>Max is golden brown</w:t>
+      </w:r>
+    </w:p>
+    <w:p/>
     <w:sectPr>
       <w:pgSz w:w="11906" w:h="16838"/>
       <w:pgMar w:top="1440" w:right="1440" w:bottom="1440" w:left="1440" w:header="708" w:footer="708" w:gutter="0"/>

--- a/Mad.docx
+++ b/Mad.docx
@@ -4,31 +4,14 @@
   <w:body>
     <w:p>
       <w:r>
-        <w:t xml:space="preserve">Max is </w:t>
-      </w:r>
-      <w:proofErr w:type="gramStart"/>
-      <w:r>
-        <w:t>a  big</w:t>
-      </w:r>
-      <w:proofErr w:type="gramEnd"/>
-      <w:r>
-        <w:t xml:space="preserve"> dog</w:t>
+        <w:t>Max is a  big dog</w:t>
       </w:r>
     </w:p>
     <w:p>
       <w:r>
-        <w:t xml:space="preserve">Max is a </w:t>
-      </w:r>
-      <w:r>
-        <w:t>Labrador</w:t>
+        <w:t>Max is a labrador</w:t>
       </w:r>
     </w:p>
-    <w:p>
-      <w:r>
-        <w:t>Max is golden brown</w:t>
-      </w:r>
-    </w:p>
-    <w:p/>
     <w:sectPr>
       <w:pgSz w:w="11906" w:h="16838"/>
       <w:pgMar w:top="1440" w:right="1440" w:bottom="1440" w:left="1440" w:header="708" w:footer="708" w:gutter="0"/>
